--- a/Задание_НИР/Задание_НИР_Кочеткова_МП.docx
+++ b/Задание_НИР/Задание_НИР_Кочеткова_МП.docx
@@ -624,7 +624,7 @@
           <w:sz w:val="22"/>
           <w:szCs w:val="22"/>
         </w:rPr>
-        <w:t>266</w:t>
+        <w:t>145</w:t>
       </w:r>
       <w:r>
         <w:rPr>
@@ -645,14 +645,7 @@
           <w:sz w:val="22"/>
           <w:szCs w:val="22"/>
         </w:rPr>
-        <w:t>1</w:t>
-      </w:r>
-      <w:r>
-        <w:rPr>
-          <w:sz w:val="22"/>
-          <w:szCs w:val="22"/>
-        </w:rPr>
-        <w:t>8</w:t>
+        <w:t>28</w:t>
       </w:r>
       <w:r>
         <w:rPr>
@@ -666,14 +659,14 @@
           <w:sz w:val="22"/>
           <w:szCs w:val="22"/>
         </w:rPr>
-        <w:t>ноября</w:t>
+        <w:t>окт</w:t>
       </w:r>
       <w:r>
         <w:rPr>
           <w:sz w:val="22"/>
           <w:szCs w:val="22"/>
         </w:rPr>
-        <w:t xml:space="preserve"> 2025  г.</w:t>
+        <w:t>ября 2025  г.</w:t>
       </w:r>
     </w:p>
     <w:p>
@@ -1412,7 +1405,28 @@
                 <w:sz w:val="20"/>
                 <w:szCs w:val="20"/>
               </w:rPr>
-              <w:t>01.12.2025</w:t>
+              <w:t>01</w:t>
+            </w:r>
+            <w:r>
+              <w:rPr>
+                <w:sz w:val="20"/>
+                <w:szCs w:val="20"/>
+              </w:rPr>
+              <w:t>.1</w:t>
+            </w:r>
+            <w:r>
+              <w:rPr>
+                <w:sz w:val="20"/>
+                <w:szCs w:val="20"/>
+              </w:rPr>
+              <w:t>2</w:t>
+            </w:r>
+            <w:r>
+              <w:rPr>
+                <w:sz w:val="20"/>
+                <w:szCs w:val="20"/>
+              </w:rPr>
+              <w:t>.2025</w:t>
             </w:r>
           </w:p>
         </w:tc>
@@ -1447,7 +1461,28 @@
                 <w:sz w:val="20"/>
                 <w:szCs w:val="20"/>
               </w:rPr>
-              <w:t>01.12.2025</w:t>
+              <w:t>01</w:t>
+            </w:r>
+            <w:r>
+              <w:rPr>
+                <w:sz w:val="20"/>
+                <w:szCs w:val="20"/>
+              </w:rPr>
+              <w:t>.1</w:t>
+            </w:r>
+            <w:r>
+              <w:rPr>
+                <w:sz w:val="20"/>
+                <w:szCs w:val="20"/>
+              </w:rPr>
+              <w:t>2</w:t>
+            </w:r>
+            <w:r>
+              <w:rPr>
+                <w:sz w:val="20"/>
+                <w:szCs w:val="20"/>
+              </w:rPr>
+              <w:t>.2025</w:t>
             </w:r>
           </w:p>
         </w:tc>
@@ -1548,7 +1583,21 @@
                 <w:sz w:val="20"/>
                 <w:szCs w:val="20"/>
               </w:rPr>
-              <w:t>03.12.2025</w:t>
+              <w:t>0</w:t>
+            </w:r>
+            <w:r>
+              <w:rPr>
+                <w:sz w:val="20"/>
+                <w:szCs w:val="20"/>
+              </w:rPr>
+              <w:t>3</w:t>
+            </w:r>
+            <w:r>
+              <w:rPr>
+                <w:sz w:val="20"/>
+                <w:szCs w:val="20"/>
+              </w:rPr>
+              <w:t>.12.2025</w:t>
             </w:r>
           </w:p>
         </w:tc>
@@ -1583,7 +1632,21 @@
                 <w:sz w:val="20"/>
                 <w:szCs w:val="20"/>
               </w:rPr>
-              <w:t>03.12.2025</w:t>
+              <w:t>0</w:t>
+            </w:r>
+            <w:r>
+              <w:rPr>
+                <w:sz w:val="20"/>
+                <w:szCs w:val="20"/>
+              </w:rPr>
+              <w:t>3</w:t>
+            </w:r>
+            <w:r>
+              <w:rPr>
+                <w:sz w:val="20"/>
+                <w:szCs w:val="20"/>
+              </w:rPr>
+              <w:t>.12.2025</w:t>
             </w:r>
           </w:p>
         </w:tc>
@@ -2703,7 +2766,14 @@
                 <w:sz w:val="20"/>
                 <w:szCs w:val="20"/>
               </w:rPr>
-              <w:t>11.12.2025</w:t>
+              <w:t>1</w:t>
+            </w:r>
+            <w:r>
+              <w:rPr>
+                <w:sz w:val="20"/>
+                <w:szCs w:val="20"/>
+              </w:rPr>
+              <w:t>1.12.2025</w:t>
             </w:r>
           </w:p>
         </w:tc>
@@ -2739,7 +2809,14 @@
                 <w:sz w:val="20"/>
                 <w:szCs w:val="20"/>
               </w:rPr>
-              <w:t>11.12.2025</w:t>
+              <w:t>1</w:t>
+            </w:r>
+            <w:r>
+              <w:rPr>
+                <w:sz w:val="20"/>
+                <w:szCs w:val="20"/>
+              </w:rPr>
+              <w:t>1.12.2025</w:t>
             </w:r>
           </w:p>
         </w:tc>
@@ -3100,7 +3177,21 @@
                 <w:sz w:val="20"/>
                 <w:szCs w:val="20"/>
               </w:rPr>
-              <w:t>18.12.2025</w:t>
+              <w:t>1</w:t>
+            </w:r>
+            <w:r>
+              <w:rPr>
+                <w:sz w:val="20"/>
+                <w:szCs w:val="20"/>
+              </w:rPr>
+              <w:t>8</w:t>
+            </w:r>
+            <w:r>
+              <w:rPr>
+                <w:sz w:val="20"/>
+                <w:szCs w:val="20"/>
+              </w:rPr>
+              <w:t>.12.2025</w:t>
             </w:r>
           </w:p>
         </w:tc>
@@ -3136,7 +3227,21 @@
                 <w:sz w:val="20"/>
                 <w:szCs w:val="20"/>
               </w:rPr>
-              <w:t>18.12.2025</w:t>
+              <w:t>1</w:t>
+            </w:r>
+            <w:r>
+              <w:rPr>
+                <w:sz w:val="20"/>
+                <w:szCs w:val="20"/>
+              </w:rPr>
+              <w:t>8</w:t>
+            </w:r>
+            <w:r>
+              <w:rPr>
+                <w:sz w:val="20"/>
+                <w:szCs w:val="20"/>
+              </w:rPr>
+              <w:t>.12.2025</w:t>
             </w:r>
           </w:p>
         </w:tc>
@@ -3744,7 +3849,14 @@
                 <w:sz w:val="20"/>
                 <w:szCs w:val="20"/>
               </w:rPr>
-              <w:t>23.12.2025</w:t>
+              <w:t>23</w:t>
+            </w:r>
+            <w:r>
+              <w:rPr>
+                <w:sz w:val="20"/>
+                <w:szCs w:val="20"/>
+              </w:rPr>
+              <w:t>.12.2025</w:t>
             </w:r>
           </w:p>
         </w:tc>
@@ -3780,7 +3892,14 @@
                 <w:sz w:val="20"/>
                 <w:szCs w:val="20"/>
               </w:rPr>
-              <w:t>23.12.2025</w:t>
+              <w:t>23</w:t>
+            </w:r>
+            <w:r>
+              <w:rPr>
+                <w:sz w:val="20"/>
+                <w:szCs w:val="20"/>
+              </w:rPr>
+              <w:t>.12.2025</w:t>
             </w:r>
           </w:p>
         </w:tc>
